--- a/Informe.docx
+++ b/Informe.docx
@@ -855,15 +855,7 @@
       </w:pPr>
       <w:r>
         <w:rPr/>
-        <w:t xml:space="preserve">Si al momento de iniciar la instalación se encuentra que faltan script o archivo maestro </w:t>
-      </w:r>
-      <w:r>
-        <w:rPr/>
-        <w:t>en el paquete estraido</w:t>
-      </w:r>
-      <w:r>
-        <w:rPr/>
-        <w:t>, instalación se cancela.</w:t>
+        <w:t>Si al momento de iniciar la instalación se encuentra que faltan script o archivo maestro en el paquete estraido, instalación se cancela.</w:t>
       </w:r>
     </w:p>
     <w:p>
@@ -898,6 +890,23 @@
       <w:r>
         <w:rPr/>
         <w:t>Para los nombres de los directorios solo se permiten caracteres alfanuméricos, espacio, guion, guion bajo y barra para los subdirectorios. Además, múltiples espacios y barras se singularizan.</w:t>
+      </w:r>
+    </w:p>
+    <w:p>
+      <w:pPr>
+        <w:pStyle w:val="Normal"/>
+        <w:numPr>
+          <w:ilvl w:val="0"/>
+          <w:numId w:val="6"/>
+        </w:numPr>
+        <w:spacing w:before="0" w:after="0"/>
+        <w:ind w:left="720" w:right="0" w:firstLine="360"/>
+        <w:contextualSpacing/>
+        <w:rPr/>
+      </w:pPr>
+      <w:r>
+        <w:rPr/>
+        <w:t>No se permite usar mismos directorios para fines distintos. Ademas, GRUPO y CONFDIR se consideran directorios reservados y no pueden ser usados para otras cosas, como por ejemplo llamadas sospechosas o archivos ejecutables. En otras palabras, los directorios ingresados por usuario en el momento de instalación tienen que ser todos distintos entre si y distintos de GRUPO y CONFDIR.</w:t>
       </w:r>
     </w:p>
     <w:p>
@@ -7278,7 +7287,7 @@
       <w:fldChar w:fldCharType="separate"/>
     </w:r>
     <w:r>
-      <w:t>18</w:t>
+      <w:t>8</w:t>
     </w:r>
     <w:r>
       <w:fldChar w:fldCharType="end"/>
@@ -8513,6 +8522,7 @@
       <w:keepLines w:val="false"/>
       <w:widowControl/>
       <w:suppressAutoHyphens w:val="true"/>
+      <w:bidi w:val="0"/>
       <w:spacing w:lineRule="auto" w:line="276" w:before="0" w:after="0"/>
       <w:ind w:left="0" w:right="0" w:hanging="0"/>
       <w:jc w:val="left"/>
@@ -8537,44 +8547,51 @@
   </w:style>
   <w:style w:type="paragraph" w:styleId="Heading1">
     <w:name w:val="Heading 1"/>
-    <w:basedOn w:val="Normal1"/>
     <w:next w:val="Normal"/>
     <w:pPr>
       <w:keepNext/>
       <w:keepLines/>
+      <w:widowControl/>
+      <w:suppressAutoHyphens w:val="true"/>
       <w:spacing w:lineRule="auto" w:line="240" w:before="200" w:after="0"/>
       <w:contextualSpacing/>
     </w:pPr>
     <w:rPr>
       <w:rFonts w:ascii="Trebuchet MS" w:hAnsi="Trebuchet MS" w:eastAsia="Trebuchet MS" w:cs="Trebuchet MS"/>
+      <w:color w:val="000000"/>
       <w:sz w:val="32"/>
       <w:szCs w:val="32"/>
+      <w:lang w:val="en-US" w:eastAsia="zh-CN" w:bidi="hi-IN"/>
     </w:rPr>
   </w:style>
   <w:style w:type="paragraph" w:styleId="Heading2">
     <w:name w:val="Heading 2"/>
-    <w:basedOn w:val="Normal1"/>
     <w:next w:val="Normal"/>
     <w:pPr>
       <w:keepNext/>
       <w:keepLines/>
+      <w:widowControl/>
+      <w:suppressAutoHyphens w:val="true"/>
       <w:spacing w:lineRule="auto" w:line="240" w:before="200" w:after="0"/>
       <w:contextualSpacing/>
     </w:pPr>
     <w:rPr>
       <w:rFonts w:ascii="Trebuchet MS" w:hAnsi="Trebuchet MS" w:eastAsia="Trebuchet MS" w:cs="Trebuchet MS"/>
       <w:b/>
+      <w:color w:val="000000"/>
       <w:sz w:val="26"/>
       <w:szCs w:val="26"/>
+      <w:lang w:val="en-US" w:eastAsia="zh-CN" w:bidi="hi-IN"/>
     </w:rPr>
   </w:style>
   <w:style w:type="paragraph" w:styleId="Heading3">
     <w:name w:val="Heading 3"/>
-    <w:basedOn w:val="Normal1"/>
     <w:next w:val="Normal"/>
     <w:pPr>
       <w:keepNext/>
       <w:keepLines/>
+      <w:widowControl/>
+      <w:suppressAutoHyphens w:val="true"/>
       <w:spacing w:lineRule="auto" w:line="240" w:before="160" w:after="0"/>
       <w:contextualSpacing/>
     </w:pPr>
@@ -8584,15 +8601,17 @@
       <w:color w:val="666666"/>
       <w:sz w:val="24"/>
       <w:szCs w:val="24"/>
+      <w:lang w:val="en-US" w:eastAsia="zh-CN" w:bidi="hi-IN"/>
     </w:rPr>
   </w:style>
   <w:style w:type="paragraph" w:styleId="Heading4">
     <w:name w:val="Heading 4"/>
-    <w:basedOn w:val="Normal1"/>
     <w:next w:val="Normal"/>
     <w:pPr>
       <w:keepNext/>
       <w:keepLines/>
+      <w:widowControl/>
+      <w:suppressAutoHyphens w:val="true"/>
       <w:spacing w:lineRule="auto" w:line="240" w:before="160" w:after="0"/>
       <w:contextualSpacing/>
     </w:pPr>
@@ -8602,15 +8621,17 @@
       <w:sz w:val="22"/>
       <w:szCs w:val="22"/>
       <w:u w:val="single"/>
+      <w:lang w:val="en-US" w:eastAsia="zh-CN" w:bidi="hi-IN"/>
     </w:rPr>
   </w:style>
   <w:style w:type="paragraph" w:styleId="Heading5">
     <w:name w:val="Heading 5"/>
-    <w:basedOn w:val="Normal1"/>
     <w:next w:val="Normal"/>
     <w:pPr>
       <w:keepNext/>
       <w:keepLines/>
+      <w:widowControl/>
+      <w:suppressAutoHyphens w:val="true"/>
       <w:spacing w:lineRule="auto" w:line="240" w:before="160" w:after="0"/>
       <w:contextualSpacing/>
     </w:pPr>
@@ -8619,15 +8640,17 @@
       <w:color w:val="666666"/>
       <w:sz w:val="22"/>
       <w:szCs w:val="22"/>
+      <w:lang w:val="en-US" w:eastAsia="zh-CN" w:bidi="hi-IN"/>
     </w:rPr>
   </w:style>
   <w:style w:type="paragraph" w:styleId="Heading6">
     <w:name w:val="Heading 6"/>
-    <w:basedOn w:val="Normal1"/>
     <w:next w:val="Normal"/>
     <w:pPr>
       <w:keepNext/>
       <w:keepLines/>
+      <w:widowControl/>
+      <w:suppressAutoHyphens w:val="true"/>
       <w:spacing w:lineRule="auto" w:line="240" w:before="160" w:after="0"/>
       <w:contextualSpacing/>
     </w:pPr>
@@ -8637,6 +8660,7 @@
       <w:color w:val="666666"/>
       <w:sz w:val="22"/>
       <w:szCs w:val="22"/>
+      <w:lang w:val="en-US" w:eastAsia="zh-CN" w:bidi="hi-IN"/>
     </w:rPr>
   </w:style>
   <w:style w:type="character" w:styleId="ListLabel1">
@@ -8651,6 +8675,33 @@
       <w:color w:val="000080"/>
       <w:u w:val="single"/>
       <w:lang w:val="zxx" w:eastAsia="zxx" w:bidi="zxx"/>
+    </w:rPr>
+  </w:style>
+  <w:style w:type="character" w:styleId="ListLabel2">
+    <w:name w:val="ListLabel 2"/>
+    <w:rPr>
+      <w:u w:val="none"/>
+    </w:rPr>
+  </w:style>
+  <w:style w:type="character" w:styleId="ListLabel3">
+    <w:name w:val="ListLabel 3"/>
+    <w:rPr>
+      <w:rFonts w:cs="Wingdings 2"/>
+      <w:u w:val="none"/>
+    </w:rPr>
+  </w:style>
+  <w:style w:type="character" w:styleId="ListLabel4">
+    <w:name w:val="ListLabel 4"/>
+    <w:rPr>
+      <w:rFonts w:cs="OpenSymbol"/>
+      <w:u w:val="none"/>
+    </w:rPr>
+  </w:style>
+  <w:style w:type="character" w:styleId="ListLabel5">
+    <w:name w:val="ListLabel 5"/>
+    <w:rPr>
+      <w:rFonts w:cs="Wingdings"/>
+      <w:u w:val="none"/>
     </w:rPr>
   </w:style>
   <w:style w:type="paragraph" w:styleId="Heading">
@@ -8708,7 +8759,7 @@
       <w:rFonts w:cs="FreeSans"/>
     </w:rPr>
   </w:style>
-  <w:style w:type="paragraph" w:styleId="Normal1" w:default="1">
+  <w:style w:type="paragraph" w:styleId="LOnormal" w:default="1">
     <w:name w:val="LO-normal"/>
     <w:pPr>
       <w:keepNext/>
@@ -8740,7 +8791,7 @@
   </w:style>
   <w:style w:type="paragraph" w:styleId="Title">
     <w:name w:val="Title"/>
-    <w:basedOn w:val="Normal1"/>
+    <w:basedOn w:val="LOnormal"/>
     <w:next w:val="Normal"/>
     <w:pPr>
       <w:keepNext/>
@@ -8756,7 +8807,7 @@
   </w:style>
   <w:style w:type="paragraph" w:styleId="Subtitle">
     <w:name w:val="Subtitle"/>
-    <w:basedOn w:val="Normal1"/>
+    <w:basedOn w:val="LOnormal"/>
     <w:next w:val="Normal"/>
     <w:pPr>
       <w:keepNext/>

--- a/Informe.docx
+++ b/Informe.docx
@@ -1152,6 +1152,57 @@
     <w:p>
       <w:pPr>
         <w:pStyle w:val="Normal"/>
+        <w:numPr>
+          <w:ilvl w:val="0"/>
+          <w:numId w:val="2"/>
+        </w:numPr>
+        <w:spacing w:before="0" w:after="0"/>
+        <w:ind w:left="720" w:right="0" w:firstLine="360"/>
+        <w:contextualSpacing/>
+        <w:rPr/>
+      </w:pPr>
+      <w:r>
+        <w:rPr/>
+        <w:t>Antes del proceso de inicializar las variables de ambiente no se loguean los errores y la informacion (solo se muestran por pantalla).</w:t>
+      </w:r>
+    </w:p>
+    <w:p>
+      <w:pPr>
+        <w:pStyle w:val="Normal"/>
+        <w:numPr>
+          <w:ilvl w:val="0"/>
+          <w:numId w:val="2"/>
+        </w:numPr>
+        <w:spacing w:before="0" w:after="0"/>
+        <w:ind w:left="720" w:right="0" w:firstLine="360"/>
+        <w:contextualSpacing/>
+        <w:rPr/>
+      </w:pPr>
+      <w:r>
+        <w:rPr/>
+        <w:t>Se utiliza una variable de ambiente AMB_INI para comprobar si la inicializacion ya fue realizada.</w:t>
+      </w:r>
+    </w:p>
+    <w:p>
+      <w:pPr>
+        <w:pStyle w:val="Normal"/>
+        <w:numPr>
+          <w:ilvl w:val="0"/>
+          <w:numId w:val="2"/>
+        </w:numPr>
+        <w:spacing w:before="0" w:after="0"/>
+        <w:ind w:left="720" w:right="0" w:firstLine="360"/>
+        <w:contextualSpacing/>
+        <w:rPr/>
+      </w:pPr>
+      <w:r>
+        <w:rPr/>
+        <w:t xml:space="preserve">Si luego de realizar la inicializacion sin cerrar sesion se borran los datos y se vueve a instalar con otros directorios, como ya se inicializo para otra sesion no se podra volver a inicializar, sin antes cerrar sesion. </w:t>
+      </w:r>
+    </w:p>
+    <w:p>
+      <w:pPr>
+        <w:pStyle w:val="Normal"/>
         <w:spacing w:before="0" w:after="0"/>
         <w:rPr/>
       </w:pPr>
@@ -3335,6 +3386,86 @@
     <w:p>
       <w:pPr>
         <w:pStyle w:val="Normal"/>
+        <w:numPr>
+          <w:ilvl w:val="0"/>
+          <w:numId w:val="8"/>
+        </w:numPr>
+        <w:spacing w:before="0" w:after="0"/>
+        <w:ind w:left="720" w:right="0" w:firstLine="360"/>
+        <w:contextualSpacing/>
+        <w:rPr/>
+      </w:pPr>
+      <w:r>
+        <w:rPr/>
+        <w:t>En los casos en que le damos al usuario la opcion de mostrarle todos los filtros posibles para realizar consultas, se le mostraran en su totalidad pudiendo no aparecer en ningun archivo.</w:t>
+      </w:r>
+    </w:p>
+    <w:p>
+      <w:pPr>
+        <w:pStyle w:val="Normal"/>
+        <w:numPr>
+          <w:ilvl w:val="0"/>
+          <w:numId w:val="8"/>
+        </w:numPr>
+        <w:spacing w:before="0" w:after="0"/>
+        <w:ind w:left="720" w:right="0" w:firstLine="360"/>
+        <w:contextualSpacing/>
+        <w:rPr/>
+      </w:pPr>
+      <w:r>
+        <w:rPr/>
+        <w:t>Si el usuario ingresa mas de un filtro, si uno de ellos es valido ( hay invalidos ) se realizara la consulta con los validos.</w:t>
+      </w:r>
+    </w:p>
+    <w:p>
+      <w:pPr>
+        <w:pStyle w:val="Normal"/>
+        <w:numPr>
+          <w:ilvl w:val="0"/>
+          <w:numId w:val="8"/>
+        </w:numPr>
+        <w:spacing w:before="0" w:after="0"/>
+        <w:ind w:left="720" w:right="0" w:firstLine="360"/>
+        <w:contextualSpacing/>
+        <w:rPr/>
+      </w:pPr>
+      <w:r>
+        <w:rPr/>
+        <w:t>Primero hay ingresar los argumentos -r o -s y luego de manera opional -w si se quiere guardar.</w:t>
+      </w:r>
+    </w:p>
+    <w:p>
+      <w:pPr>
+        <w:pStyle w:val="Normal"/>
+        <w:numPr>
+          <w:ilvl w:val="0"/>
+          <w:numId w:val="8"/>
+        </w:numPr>
+        <w:spacing w:before="0" w:after="0"/>
+        <w:ind w:left="720" w:right="0" w:firstLine="360"/>
+        <w:contextualSpacing/>
+        <w:rPr/>
+      </w:pPr>
+      <w:r>
+        <w:rPr/>
+        <w:t>Version de perl utilizada 5.18.</w:t>
+      </w:r>
+    </w:p>
+    <w:p>
+      <w:pPr>
+        <w:pStyle w:val="Normal"/>
+        <w:spacing w:before="0" w:after="0"/>
+        <w:ind w:left="720" w:right="0" w:firstLine="360"/>
+        <w:contextualSpacing/>
+        <w:rPr/>
+      </w:pPr>
+      <w:r>
+        <w:rPr/>
+      </w:r>
+    </w:p>
+    <w:p>
+      <w:pPr>
+        <w:pStyle w:val="Normal"/>
         <w:spacing w:before="0" w:after="0"/>
         <w:rPr/>
       </w:pPr>
@@ -3361,6 +3492,21 @@
       <w:r>
         <w:rPr/>
         <w:t>Invocarlo desde el mismo directorio donde se encuentra, es decir, BINDIR, pasandole los parametros.</w:t>
+      </w:r>
+    </w:p>
+    <w:p>
+      <w:pPr>
+        <w:pStyle w:val="Normal"/>
+        <w:spacing w:before="0" w:after="0"/>
+        <w:rPr/>
+      </w:pPr>
+      <w:r>
+        <w:rPr/>
+        <w:t xml:space="preserve">  </w:t>
+      </w:r>
+      <w:r>
+        <w:rPr/>
+        <w:t>Sentencia: perl AFRALIST.pl</w:t>
       </w:r>
     </w:p>
     <w:p>
@@ -8547,14 +8693,17 @@
   </w:style>
   <w:style w:type="paragraph" w:styleId="Heading1">
     <w:name w:val="Heading 1"/>
+    <w:basedOn w:val="Heading"/>
     <w:next w:val="Normal"/>
     <w:pPr>
       <w:keepNext/>
       <w:keepLines/>
       <w:widowControl/>
       <w:suppressAutoHyphens w:val="true"/>
+      <w:bidi w:val="0"/>
       <w:spacing w:lineRule="auto" w:line="240" w:before="200" w:after="0"/>
       <w:contextualSpacing/>
+      <w:jc w:val="left"/>
     </w:pPr>
     <w:rPr>
       <w:rFonts w:ascii="Trebuchet MS" w:hAnsi="Trebuchet MS" w:eastAsia="Trebuchet MS" w:cs="Trebuchet MS"/>
@@ -8566,14 +8715,17 @@
   </w:style>
   <w:style w:type="paragraph" w:styleId="Heading2">
     <w:name w:val="Heading 2"/>
+    <w:basedOn w:val="Heading"/>
     <w:next w:val="Normal"/>
     <w:pPr>
       <w:keepNext/>
       <w:keepLines/>
       <w:widowControl/>
       <w:suppressAutoHyphens w:val="true"/>
+      <w:bidi w:val="0"/>
       <w:spacing w:lineRule="auto" w:line="240" w:before="200" w:after="0"/>
       <w:contextualSpacing/>
+      <w:jc w:val="left"/>
     </w:pPr>
     <w:rPr>
       <w:rFonts w:ascii="Trebuchet MS" w:hAnsi="Trebuchet MS" w:eastAsia="Trebuchet MS" w:cs="Trebuchet MS"/>
@@ -8586,14 +8738,17 @@
   </w:style>
   <w:style w:type="paragraph" w:styleId="Heading3">
     <w:name w:val="Heading 3"/>
+    <w:basedOn w:val="Heading"/>
     <w:next w:val="Normal"/>
     <w:pPr>
       <w:keepNext/>
       <w:keepLines/>
       <w:widowControl/>
       <w:suppressAutoHyphens w:val="true"/>
+      <w:bidi w:val="0"/>
       <w:spacing w:lineRule="auto" w:line="240" w:before="160" w:after="0"/>
       <w:contextualSpacing/>
+      <w:jc w:val="left"/>
     </w:pPr>
     <w:rPr>
       <w:rFonts w:ascii="Trebuchet MS" w:hAnsi="Trebuchet MS" w:eastAsia="Trebuchet MS" w:cs="Trebuchet MS"/>
@@ -8606,14 +8761,17 @@
   </w:style>
   <w:style w:type="paragraph" w:styleId="Heading4">
     <w:name w:val="Heading 4"/>
+    <w:basedOn w:val="Heading"/>
     <w:next w:val="Normal"/>
     <w:pPr>
       <w:keepNext/>
       <w:keepLines/>
       <w:widowControl/>
       <w:suppressAutoHyphens w:val="true"/>
+      <w:bidi w:val="0"/>
       <w:spacing w:lineRule="auto" w:line="240" w:before="160" w:after="0"/>
       <w:contextualSpacing/>
+      <w:jc w:val="left"/>
     </w:pPr>
     <w:rPr>
       <w:rFonts w:ascii="Trebuchet MS" w:hAnsi="Trebuchet MS" w:eastAsia="Trebuchet MS" w:cs="Trebuchet MS"/>
@@ -8626,14 +8784,17 @@
   </w:style>
   <w:style w:type="paragraph" w:styleId="Heading5">
     <w:name w:val="Heading 5"/>
+    <w:basedOn w:val="Heading"/>
     <w:next w:val="Normal"/>
     <w:pPr>
       <w:keepNext/>
       <w:keepLines/>
       <w:widowControl/>
       <w:suppressAutoHyphens w:val="true"/>
+      <w:bidi w:val="0"/>
       <w:spacing w:lineRule="auto" w:line="240" w:before="160" w:after="0"/>
       <w:contextualSpacing/>
+      <w:jc w:val="left"/>
     </w:pPr>
     <w:rPr>
       <w:rFonts w:ascii="Trebuchet MS" w:hAnsi="Trebuchet MS" w:eastAsia="Trebuchet MS" w:cs="Trebuchet MS"/>
@@ -8645,14 +8806,17 @@
   </w:style>
   <w:style w:type="paragraph" w:styleId="Heading6">
     <w:name w:val="Heading 6"/>
+    <w:basedOn w:val="Heading"/>
     <w:next w:val="Normal"/>
     <w:pPr>
       <w:keepNext/>
       <w:keepLines/>
       <w:widowControl/>
       <w:suppressAutoHyphens w:val="true"/>
+      <w:bidi w:val="0"/>
       <w:spacing w:lineRule="auto" w:line="240" w:before="160" w:after="0"/>
       <w:contextualSpacing/>
+      <w:jc w:val="left"/>
     </w:pPr>
     <w:rPr>
       <w:rFonts w:ascii="Trebuchet MS" w:hAnsi="Trebuchet MS" w:eastAsia="Trebuchet MS" w:cs="Trebuchet MS"/>
@@ -8699,6 +8863,60 @@
   </w:style>
   <w:style w:type="character" w:styleId="ListLabel5">
     <w:name w:val="ListLabel 5"/>
+    <w:rPr>
+      <w:rFonts w:cs="Wingdings"/>
+      <w:u w:val="none"/>
+    </w:rPr>
+  </w:style>
+  <w:style w:type="character" w:styleId="ListLabel6">
+    <w:name w:val="ListLabel 6"/>
+    <w:rPr>
+      <w:u w:val="none"/>
+    </w:rPr>
+  </w:style>
+  <w:style w:type="character" w:styleId="ListLabel7">
+    <w:name w:val="ListLabel 7"/>
+    <w:rPr>
+      <w:rFonts w:cs="Wingdings 2"/>
+      <w:u w:val="none"/>
+    </w:rPr>
+  </w:style>
+  <w:style w:type="character" w:styleId="ListLabel8">
+    <w:name w:val="ListLabel 8"/>
+    <w:rPr>
+      <w:rFonts w:cs="OpenSymbol"/>
+      <w:u w:val="none"/>
+    </w:rPr>
+  </w:style>
+  <w:style w:type="character" w:styleId="ListLabel9">
+    <w:name w:val="ListLabel 9"/>
+    <w:rPr>
+      <w:rFonts w:cs="Wingdings"/>
+      <w:u w:val="none"/>
+    </w:rPr>
+  </w:style>
+  <w:style w:type="character" w:styleId="ListLabel10">
+    <w:name w:val="ListLabel 10"/>
+    <w:rPr>
+      <w:u w:val="none"/>
+    </w:rPr>
+  </w:style>
+  <w:style w:type="character" w:styleId="ListLabel11">
+    <w:name w:val="ListLabel 11"/>
+    <w:rPr>
+      <w:rFonts w:cs="Wingdings 2"/>
+      <w:u w:val="none"/>
+    </w:rPr>
+  </w:style>
+  <w:style w:type="character" w:styleId="ListLabel12">
+    <w:name w:val="ListLabel 12"/>
+    <w:rPr>
+      <w:rFonts w:cs="OpenSymbol"/>
+      <w:u w:val="none"/>
+    </w:rPr>
+  </w:style>
+  <w:style w:type="character" w:styleId="ListLabel13">
+    <w:name w:val="ListLabel 13"/>
     <w:rPr>
       <w:rFonts w:cs="Wingdings"/>
       <w:u w:val="none"/>
